--- a/Sophia Quest.docx
+++ b/Sophia Quest.docx
@@ -244,9 +244,6 @@
         <w:t xml:space="preserve"> </w:t>
       </w:r>
       <w:r>
-        <w:t xml:space="preserve">-&gt; </w:t>
-      </w:r>
-      <w:r>
         <w:t>près d’un arrêt de bus -&gt; changer de ville</w:t>
       </w:r>
     </w:p>
@@ -260,8 +257,18 @@
       </w:r>
       <w:proofErr w:type="gramEnd"/>
       <w:r>
-        <w:t xml:space="preserve"> -&gt; près d’un personnage -&gt; parler</w:t>
-      </w:r>
+        <w:t xml:space="preserve"> près d’un personnage -&gt; parler</w:t>
+      </w:r>
+    </w:p>
+    <w:p>
+      <w:pPr>
+        <w:jc w:val="both"/>
+      </w:pPr>
+      <w:r>
+        <w:t>c pendant un dialogue -&gt; quitter le dialogue</w:t>
+      </w:r>
+      <w:bookmarkStart w:id="0" w:name="_GoBack"/>
+      <w:bookmarkEnd w:id="0"/>
     </w:p>
     <w:p>
       <w:pPr>
@@ -312,8 +319,6 @@
       <w:r>
         <w:t xml:space="preserve"> à Biot qui devait offrir la possibilité d’acheter de la nourriture pour faire monter la vie du joueur.</w:t>
       </w:r>
-      <w:bookmarkStart w:id="0" w:name="_GoBack"/>
-      <w:bookmarkEnd w:id="0"/>
     </w:p>
     <w:sectPr>
       <w:pgSz w:w="11906" w:h="16838"/>

--- a/Sophia Quest.docx
+++ b/Sophia Quest.docx
@@ -99,176 +99,182 @@
       </w:r>
       <w:proofErr w:type="spellEnd"/>
       <w:r>
-        <w:t xml:space="preserve"> à Valbonne.</w:t>
-      </w:r>
-    </w:p>
-    <w:p>
-      <w:pPr>
-        <w:jc w:val="both"/>
-      </w:pPr>
-      <w:r>
-        <w:t xml:space="preserve">Le but du jeu est de gagner de l’expérience en « exposant ses connaissances » aux étudiants et aux recruteurs implacables que vous trouverez sur </w:t>
-      </w:r>
-      <w:r>
-        <w:t>votre</w:t>
-      </w:r>
-      <w:r>
-        <w:t xml:space="preserve"> chemin.</w:t>
-      </w:r>
-    </w:p>
-    <w:p>
-      <w:pPr>
-        <w:jc w:val="both"/>
-      </w:pPr>
-      <w:r>
-        <w:t xml:space="preserve">Une </w:t>
-      </w:r>
-      <w:r>
-        <w:t>fois que vous vous sentirez prêt, vous pourrez</w:t>
-      </w:r>
-      <w:r>
-        <w:t xml:space="preserve"> être</w:t>
-      </w:r>
-      <w:r>
-        <w:t xml:space="preserve"> confronter </w:t>
-      </w:r>
-      <w:r>
-        <w:t xml:space="preserve">à </w:t>
-      </w:r>
-      <w:r>
-        <w:t>chacun des directeurs des ressources humaines des trois entreprises cibles en entrant dans leurs entreprises.</w:t>
-      </w:r>
-    </w:p>
-    <w:p>
-      <w:pPr>
-        <w:jc w:val="both"/>
-      </w:pPr>
-      <w:r>
-        <w:t>Après avoir été embauché</w:t>
-      </w:r>
-      <w:r>
-        <w:t>e</w:t>
-      </w:r>
-      <w:r>
-        <w:t xml:space="preserve"> par les trois DRH, plus rien ne vous empêche d’obtenir votre diplôme ! L’objectif ultime de Sofia a été accompli. </w:t>
-      </w:r>
-    </w:p>
-    <w:p>
-      <w:pPr>
-        <w:jc w:val="both"/>
-      </w:pPr>
-      <w:r>
-        <w:t>Ou l’est-il vraiment ?</w:t>
-      </w:r>
-    </w:p>
-    <w:p>
-      <w:pPr>
-        <w:pStyle w:val="Titre2"/>
-        <w:jc w:val="both"/>
-      </w:pPr>
-      <w:r>
-        <w:t>Gameplay</w:t>
-      </w:r>
-    </w:p>
-    <w:p>
-      <w:pPr>
-        <w:jc w:val="both"/>
-      </w:pPr>
-      <w:r>
-        <w:t>Au début du jeu, il sera fourni à Sophia du matériel basique pour suivre son parcours universitaire. Elle devra utiliser ce matériel pour aiguiser les connaissances dont elle a besoin pour être recrutée dans chacune des entreprises cibles.</w:t>
-      </w:r>
-    </w:p>
-    <w:p>
-      <w:pPr>
-        <w:jc w:val="both"/>
-      </w:pPr>
-      <w:r>
-        <w:t xml:space="preserve">Dans ce jeu, votre connaissance est votre arme ! Souvenez-vous en lorsque vous ferez des démonstrations de compétences aux étudiants et recruteurs intransigeants qui </w:t>
-      </w:r>
-      <w:r>
-        <w:t>vous aborderont.</w:t>
-      </w:r>
-    </w:p>
-    <w:p>
-      <w:pPr>
-        <w:jc w:val="both"/>
-      </w:pPr>
-      <w:r>
-        <w:t>Vous avez la possibilité de naviguer entre les différentes villes (Antibes, Biot et Valbonne) grâce aux arrêts de bus. Il y en a un dans chaque ville.</w:t>
-      </w:r>
-    </w:p>
-    <w:p>
-      <w:pPr>
-        <w:pStyle w:val="Titre3"/>
-      </w:pPr>
-      <w:r>
-        <w:t>Touches</w:t>
-      </w:r>
-    </w:p>
-    <w:p>
-      <w:pPr>
-        <w:jc w:val="both"/>
-      </w:pPr>
-      <w:proofErr w:type="gramStart"/>
-      <w:r>
-        <w:t>x</w:t>
-      </w:r>
-      <w:proofErr w:type="gramEnd"/>
-      <w:r>
-        <w:t xml:space="preserve"> -&gt; Exposer des connaissance spéciales</w:t>
-      </w:r>
-    </w:p>
-    <w:p>
-      <w:pPr>
-        <w:jc w:val="both"/>
-      </w:pPr>
-      <w:proofErr w:type="gramStart"/>
-      <w:r>
-        <w:t>c</w:t>
-      </w:r>
-      <w:proofErr w:type="gramEnd"/>
-      <w:r>
-        <w:t xml:space="preserve"> -&gt; Exposer des connaissances basique</w:t>
-      </w:r>
-    </w:p>
-    <w:p>
-      <w:pPr>
-        <w:jc w:val="both"/>
-      </w:pPr>
-      <w:proofErr w:type="gramStart"/>
-      <w:r>
-        <w:t>x</w:t>
-      </w:r>
-      <w:proofErr w:type="gramEnd"/>
-      <w:r>
         <w:t xml:space="preserve"> </w:t>
-      </w:r>
-      <w:r>
-        <w:t>près d’un arrêt de bus -&gt; changer de ville</w:t>
-      </w:r>
-    </w:p>
-    <w:p>
-      <w:pPr>
-        <w:jc w:val="both"/>
-      </w:pPr>
-      <w:proofErr w:type="gramStart"/>
-      <w:r>
-        <w:t>x</w:t>
-      </w:r>
-      <w:proofErr w:type="gramEnd"/>
-      <w:r>
-        <w:t xml:space="preserve"> près d’un personnage -&gt; parler</w:t>
-      </w:r>
-    </w:p>
-    <w:p>
-      <w:pPr>
-        <w:jc w:val="both"/>
-      </w:pPr>
-      <w:r>
-        <w:t>c pendant un dialogue -&gt; quitter le dialogue</w:t>
       </w:r>
       <w:bookmarkStart w:id="0" w:name="_GoBack"/>
       <w:bookmarkEnd w:id="0"/>
+      <w:r>
+        <w:t>à Valbonne.</w:t>
+      </w:r>
+    </w:p>
+    <w:p>
+      <w:pPr>
+        <w:jc w:val="both"/>
+      </w:pPr>
+      <w:r>
+        <w:t xml:space="preserve">Le but du jeu est de gagner de l’expérience en « exposant ses connaissances » aux étudiants et aux recruteurs implacables que vous trouverez sur </w:t>
+      </w:r>
+      <w:r>
+        <w:t>votre</w:t>
+      </w:r>
+      <w:r>
+        <w:t xml:space="preserve"> chemin.</w:t>
+      </w:r>
+    </w:p>
+    <w:p>
+      <w:pPr>
+        <w:jc w:val="both"/>
+      </w:pPr>
+      <w:r>
+        <w:t xml:space="preserve">Une </w:t>
+      </w:r>
+      <w:r>
+        <w:t>fois que vous vous sentirez prêt, vous pourrez</w:t>
+      </w:r>
+      <w:r>
+        <w:t xml:space="preserve"> être</w:t>
+      </w:r>
+      <w:r>
+        <w:t xml:space="preserve"> confronter </w:t>
+      </w:r>
+      <w:r>
+        <w:t xml:space="preserve">à </w:t>
+      </w:r>
+      <w:r>
+        <w:t>chacun des directeurs des ressources humaines des trois entreprises cibles en entrant dans leurs entreprises.</w:t>
+      </w:r>
+    </w:p>
+    <w:p>
+      <w:pPr>
+        <w:jc w:val="both"/>
+      </w:pPr>
+      <w:r>
+        <w:t>Après avoir été embauché</w:t>
+      </w:r>
+      <w:r>
+        <w:t>e</w:t>
+      </w:r>
+      <w:r>
+        <w:t xml:space="preserve"> par les trois DRH, plus rien ne vous empêche d’obtenir votre diplôme ! L’objectif ultime de Sofia a été accompli. </w:t>
+      </w:r>
+    </w:p>
+    <w:p>
+      <w:pPr>
+        <w:jc w:val="both"/>
+      </w:pPr>
+      <w:r>
+        <w:t>Ou l’est-il vraiment ?</w:t>
+      </w:r>
+    </w:p>
+    <w:p>
+      <w:pPr>
+        <w:pStyle w:val="Titre2"/>
+        <w:jc w:val="both"/>
+      </w:pPr>
+      <w:r>
+        <w:t>Gameplay</w:t>
+      </w:r>
+    </w:p>
+    <w:p>
+      <w:pPr>
+        <w:jc w:val="both"/>
+      </w:pPr>
+      <w:r>
+        <w:t>Au début du jeu, il sera fourni à Sophia du matériel basique pour suivre son parcours universitaire. Elle devra utiliser ce matériel pour aiguiser les connaissances dont elle a besoin pour être recrutée dans chacune des entreprises cibles.</w:t>
+      </w:r>
+    </w:p>
+    <w:p>
+      <w:pPr>
+        <w:jc w:val="both"/>
+      </w:pPr>
+      <w:r>
+        <w:t xml:space="preserve">Dans ce jeu, votre connaissance est votre arme ! Souvenez-vous en lorsque vous ferez des démonstrations de compétences aux étudiants et recruteurs intransigeants qui </w:t>
+      </w:r>
+      <w:r>
+        <w:t>vous aborderont.</w:t>
+      </w:r>
+    </w:p>
+    <w:p>
+      <w:pPr>
+        <w:jc w:val="both"/>
+      </w:pPr>
+      <w:r>
+        <w:t>Vous avez la possibilité de naviguer entre les différentes villes (Antibes, Biot et Valbonne) grâce aux arrêts de bus. Il y en a un dans chaque ville.</w:t>
+      </w:r>
+    </w:p>
+    <w:p>
+      <w:pPr>
+        <w:pStyle w:val="Titre3"/>
+      </w:pPr>
+      <w:r>
+        <w:t>Touches</w:t>
+      </w:r>
+    </w:p>
+    <w:p>
+      <w:pPr>
+        <w:jc w:val="both"/>
+      </w:pPr>
+      <w:proofErr w:type="gramStart"/>
+      <w:r>
+        <w:t>x</w:t>
+      </w:r>
+      <w:proofErr w:type="gramEnd"/>
+      <w:r>
+        <w:t xml:space="preserve"> -&gt; Exposer des connaissance spéciales</w:t>
+      </w:r>
+    </w:p>
+    <w:p>
+      <w:pPr>
+        <w:jc w:val="both"/>
+      </w:pPr>
+      <w:proofErr w:type="gramStart"/>
+      <w:r>
+        <w:t>c</w:t>
+      </w:r>
+      <w:proofErr w:type="gramEnd"/>
+      <w:r>
+        <w:t xml:space="preserve"> -&gt; Exposer des connaissances basique</w:t>
+      </w:r>
+      <w:r>
+        <w:t>s</w:t>
+      </w:r>
+    </w:p>
+    <w:p>
+      <w:pPr>
+        <w:jc w:val="both"/>
+      </w:pPr>
+      <w:proofErr w:type="gramStart"/>
+      <w:r>
+        <w:t>x</w:t>
+      </w:r>
+      <w:proofErr w:type="gramEnd"/>
+      <w:r>
+        <w:t xml:space="preserve"> </w:t>
+      </w:r>
+      <w:r>
+        <w:t>près d’un arrêt de bus -&gt; changer de ville</w:t>
+      </w:r>
+    </w:p>
+    <w:p>
+      <w:pPr>
+        <w:jc w:val="both"/>
+      </w:pPr>
+      <w:proofErr w:type="gramStart"/>
+      <w:r>
+        <w:t>x</w:t>
+      </w:r>
+      <w:proofErr w:type="gramEnd"/>
+      <w:r>
+        <w:t xml:space="preserve"> près d’un personnage -&gt; parler</w:t>
+      </w:r>
+    </w:p>
+    <w:p>
+      <w:pPr>
+        <w:jc w:val="both"/>
+      </w:pPr>
+      <w:r>
+        <w:t>c pendant un dialogue -&gt; quitter le dialogue</w:t>
+      </w:r>
     </w:p>
     <w:p>
       <w:pPr>
@@ -309,10 +315,17 @@
       </w:r>
       <w:proofErr w:type="spellEnd"/>
       <w:r>
-        <w:t xml:space="preserve"> d’Antibes qui devait permettre au joueur d’acheter des items. Il y a aussi le restaurant universitaire du campus </w:t>
+        <w:t xml:space="preserve"> d’Antibes</w:t>
+      </w:r>
+      <w:r>
+        <w:t xml:space="preserve"> (bâtiment près de l’arrêt de bus)</w:t>
+      </w:r>
+      <w:r>
+        <w:t xml:space="preserve"> qui devait permettre au joueur d’acheter des items. Il y a aussi le restaurant universitaire du campus </w:t>
       </w:r>
       <w:proofErr w:type="spellStart"/>
       <w:r>
+        <w:lastRenderedPageBreak/>
         <w:t>SophiaTech</w:t>
       </w:r>
       <w:proofErr w:type="spellEnd"/>

--- a/Sophia Quest.docx
+++ b/Sophia Quest.docx
@@ -99,182 +99,176 @@
       </w:r>
       <w:proofErr w:type="spellEnd"/>
       <w:r>
+        <w:t xml:space="preserve"> à Valbonne.</w:t>
+      </w:r>
+    </w:p>
+    <w:p>
+      <w:pPr>
+        <w:jc w:val="both"/>
+      </w:pPr>
+      <w:r>
+        <w:t xml:space="preserve">Le but du jeu est de gagner de l’expérience en « exposant ses connaissances » aux étudiants et aux recruteurs implacables que vous trouverez sur </w:t>
+      </w:r>
+      <w:r>
+        <w:t>votre</w:t>
+      </w:r>
+      <w:r>
+        <w:t xml:space="preserve"> chemin.</w:t>
+      </w:r>
+    </w:p>
+    <w:p>
+      <w:pPr>
+        <w:jc w:val="both"/>
+      </w:pPr>
+      <w:r>
+        <w:t xml:space="preserve">Une </w:t>
+      </w:r>
+      <w:r>
+        <w:t>fois que vous vous sentirez prêt, vous pourrez</w:t>
+      </w:r>
+      <w:r>
+        <w:t xml:space="preserve"> être</w:t>
+      </w:r>
+      <w:r>
+        <w:t xml:space="preserve"> confronter </w:t>
+      </w:r>
+      <w:r>
+        <w:t xml:space="preserve">à </w:t>
+      </w:r>
+      <w:r>
+        <w:t>chacun des directeurs des ressources humaines des trois entreprises cibles en entrant dans leurs entreprises.</w:t>
+      </w:r>
+    </w:p>
+    <w:p>
+      <w:pPr>
+        <w:jc w:val="both"/>
+      </w:pPr>
+      <w:r>
+        <w:t>Après avoir été embauché</w:t>
+      </w:r>
+      <w:r>
+        <w:t>e</w:t>
+      </w:r>
+      <w:r>
+        <w:t xml:space="preserve"> par les trois DRH, plus rien ne vous empêche d’obtenir votre diplôme ! L’objectif ultime de Sofia a été accompli. </w:t>
+      </w:r>
+    </w:p>
+    <w:p>
+      <w:pPr>
+        <w:jc w:val="both"/>
+      </w:pPr>
+      <w:r>
+        <w:t>Ou l’est-il vraiment ?</w:t>
+      </w:r>
+    </w:p>
+    <w:p>
+      <w:pPr>
+        <w:pStyle w:val="Titre2"/>
+        <w:jc w:val="both"/>
+      </w:pPr>
+      <w:r>
+        <w:t>Gameplay</w:t>
+      </w:r>
+    </w:p>
+    <w:p>
+      <w:pPr>
+        <w:jc w:val="both"/>
+      </w:pPr>
+      <w:r>
+        <w:t>Au début du jeu, il sera fourni à Sophia du matériel basique pour suivre son parcours universitaire. Elle devra utiliser ce matériel pour aiguiser les connaissances dont elle a besoin pour être recrutée dans chacune des entreprises cibles.</w:t>
+      </w:r>
+    </w:p>
+    <w:p>
+      <w:pPr>
+        <w:jc w:val="both"/>
+      </w:pPr>
+      <w:r>
+        <w:t xml:space="preserve">Dans ce jeu, votre connaissance est votre arme ! Souvenez-vous en lorsque vous ferez des démonstrations de compétences aux étudiants et recruteurs intransigeants qui </w:t>
+      </w:r>
+      <w:r>
+        <w:t>vous aborderont.</w:t>
+      </w:r>
+    </w:p>
+    <w:p>
+      <w:pPr>
+        <w:jc w:val="both"/>
+      </w:pPr>
+      <w:r>
+        <w:t>Vous avez la possibilité de naviguer entre les différentes villes (Antibes, Biot et Valbonne) grâce aux arrêts de bus. Il y en a un dans chaque ville.</w:t>
+      </w:r>
+    </w:p>
+    <w:p>
+      <w:pPr>
+        <w:pStyle w:val="Titre3"/>
+      </w:pPr>
+      <w:r>
+        <w:t>Touches</w:t>
+      </w:r>
+    </w:p>
+    <w:p>
+      <w:pPr>
+        <w:jc w:val="both"/>
+      </w:pPr>
+      <w:proofErr w:type="gramStart"/>
+      <w:r>
+        <w:t>x</w:t>
+      </w:r>
+      <w:proofErr w:type="gramEnd"/>
+      <w:r>
+        <w:t xml:space="preserve"> -&gt; Exposer des connaissance spéciales</w:t>
+      </w:r>
+    </w:p>
+    <w:p>
+      <w:pPr>
+        <w:jc w:val="both"/>
+      </w:pPr>
+      <w:proofErr w:type="gramStart"/>
+      <w:r>
+        <w:t>c</w:t>
+      </w:r>
+      <w:proofErr w:type="gramEnd"/>
+      <w:r>
+        <w:t xml:space="preserve"> -&gt; Exposer des connaissances basique</w:t>
+      </w:r>
+    </w:p>
+    <w:p>
+      <w:pPr>
+        <w:jc w:val="both"/>
+      </w:pPr>
+      <w:proofErr w:type="gramStart"/>
+      <w:r>
+        <w:t>x</w:t>
+      </w:r>
+      <w:proofErr w:type="gramEnd"/>
+      <w:r>
         <w:t xml:space="preserve"> </w:t>
+      </w:r>
+      <w:r>
+        <w:t>près d’un arrêt de bus -&gt; changer de ville</w:t>
+      </w:r>
+    </w:p>
+    <w:p>
+      <w:pPr>
+        <w:jc w:val="both"/>
+      </w:pPr>
+      <w:proofErr w:type="gramStart"/>
+      <w:r>
+        <w:t>x</w:t>
+      </w:r>
+      <w:proofErr w:type="gramEnd"/>
+      <w:r>
+        <w:t xml:space="preserve"> près d’un personnage -&gt; parler</w:t>
+      </w:r>
+    </w:p>
+    <w:p>
+      <w:pPr>
+        <w:jc w:val="both"/>
+      </w:pPr>
+      <w:r>
+        <w:t>c pendant un dialogue -&gt; quitter le dialogue</w:t>
       </w:r>
       <w:bookmarkStart w:id="0" w:name="_GoBack"/>
       <w:bookmarkEnd w:id="0"/>
-      <w:r>
-        <w:t>à Valbonne.</w:t>
-      </w:r>
-    </w:p>
-    <w:p>
-      <w:pPr>
-        <w:jc w:val="both"/>
-      </w:pPr>
-      <w:r>
-        <w:t xml:space="preserve">Le but du jeu est de gagner de l’expérience en « exposant ses connaissances » aux étudiants et aux recruteurs implacables que vous trouverez sur </w:t>
-      </w:r>
-      <w:r>
-        <w:t>votre</w:t>
-      </w:r>
-      <w:r>
-        <w:t xml:space="preserve"> chemin.</w:t>
-      </w:r>
-    </w:p>
-    <w:p>
-      <w:pPr>
-        <w:jc w:val="both"/>
-      </w:pPr>
-      <w:r>
-        <w:t xml:space="preserve">Une </w:t>
-      </w:r>
-      <w:r>
-        <w:t>fois que vous vous sentirez prêt, vous pourrez</w:t>
-      </w:r>
-      <w:r>
-        <w:t xml:space="preserve"> être</w:t>
-      </w:r>
-      <w:r>
-        <w:t xml:space="preserve"> confronter </w:t>
-      </w:r>
-      <w:r>
-        <w:t xml:space="preserve">à </w:t>
-      </w:r>
-      <w:r>
-        <w:t>chacun des directeurs des ressources humaines des trois entreprises cibles en entrant dans leurs entreprises.</w:t>
-      </w:r>
-    </w:p>
-    <w:p>
-      <w:pPr>
-        <w:jc w:val="both"/>
-      </w:pPr>
-      <w:r>
-        <w:t>Après avoir été embauché</w:t>
-      </w:r>
-      <w:r>
-        <w:t>e</w:t>
-      </w:r>
-      <w:r>
-        <w:t xml:space="preserve"> par les trois DRH, plus rien ne vous empêche d’obtenir votre diplôme ! L’objectif ultime de Sofia a été accompli. </w:t>
-      </w:r>
-    </w:p>
-    <w:p>
-      <w:pPr>
-        <w:jc w:val="both"/>
-      </w:pPr>
-      <w:r>
-        <w:t>Ou l’est-il vraiment ?</w:t>
-      </w:r>
-    </w:p>
-    <w:p>
-      <w:pPr>
-        <w:pStyle w:val="Titre2"/>
-        <w:jc w:val="both"/>
-      </w:pPr>
-      <w:r>
-        <w:t>Gameplay</w:t>
-      </w:r>
-    </w:p>
-    <w:p>
-      <w:pPr>
-        <w:jc w:val="both"/>
-      </w:pPr>
-      <w:r>
-        <w:t>Au début du jeu, il sera fourni à Sophia du matériel basique pour suivre son parcours universitaire. Elle devra utiliser ce matériel pour aiguiser les connaissances dont elle a besoin pour être recrutée dans chacune des entreprises cibles.</w:t>
-      </w:r>
-    </w:p>
-    <w:p>
-      <w:pPr>
-        <w:jc w:val="both"/>
-      </w:pPr>
-      <w:r>
-        <w:t xml:space="preserve">Dans ce jeu, votre connaissance est votre arme ! Souvenez-vous en lorsque vous ferez des démonstrations de compétences aux étudiants et recruteurs intransigeants qui </w:t>
-      </w:r>
-      <w:r>
-        <w:t>vous aborderont.</w:t>
-      </w:r>
-    </w:p>
-    <w:p>
-      <w:pPr>
-        <w:jc w:val="both"/>
-      </w:pPr>
-      <w:r>
-        <w:t>Vous avez la possibilité de naviguer entre les différentes villes (Antibes, Biot et Valbonne) grâce aux arrêts de bus. Il y en a un dans chaque ville.</w:t>
-      </w:r>
-    </w:p>
-    <w:p>
-      <w:pPr>
-        <w:pStyle w:val="Titre3"/>
-      </w:pPr>
-      <w:r>
-        <w:t>Touches</w:t>
-      </w:r>
-    </w:p>
-    <w:p>
-      <w:pPr>
-        <w:jc w:val="both"/>
-      </w:pPr>
-      <w:proofErr w:type="gramStart"/>
-      <w:r>
-        <w:t>x</w:t>
-      </w:r>
-      <w:proofErr w:type="gramEnd"/>
-      <w:r>
-        <w:t xml:space="preserve"> -&gt; Exposer des connaissance spéciales</w:t>
-      </w:r>
-    </w:p>
-    <w:p>
-      <w:pPr>
-        <w:jc w:val="both"/>
-      </w:pPr>
-      <w:proofErr w:type="gramStart"/>
-      <w:r>
-        <w:t>c</w:t>
-      </w:r>
-      <w:proofErr w:type="gramEnd"/>
-      <w:r>
-        <w:t xml:space="preserve"> -&gt; Exposer des connaissances basique</w:t>
-      </w:r>
-      <w:r>
-        <w:t>s</w:t>
-      </w:r>
-    </w:p>
-    <w:p>
-      <w:pPr>
-        <w:jc w:val="both"/>
-      </w:pPr>
-      <w:proofErr w:type="gramStart"/>
-      <w:r>
-        <w:t>x</w:t>
-      </w:r>
-      <w:proofErr w:type="gramEnd"/>
-      <w:r>
-        <w:t xml:space="preserve"> </w:t>
-      </w:r>
-      <w:r>
-        <w:t>près d’un arrêt de bus -&gt; changer de ville</w:t>
-      </w:r>
-    </w:p>
-    <w:p>
-      <w:pPr>
-        <w:jc w:val="both"/>
-      </w:pPr>
-      <w:proofErr w:type="gramStart"/>
-      <w:r>
-        <w:t>x</w:t>
-      </w:r>
-      <w:proofErr w:type="gramEnd"/>
-      <w:r>
-        <w:t xml:space="preserve"> près d’un personnage -&gt; parler</w:t>
-      </w:r>
-    </w:p>
-    <w:p>
-      <w:pPr>
-        <w:jc w:val="both"/>
-      </w:pPr>
-      <w:r>
-        <w:t>c pendant un dialogue -&gt; quitter le dialogue</w:t>
-      </w:r>
     </w:p>
     <w:p>
       <w:pPr>
@@ -315,17 +309,10 @@
       </w:r>
       <w:proofErr w:type="spellEnd"/>
       <w:r>
-        <w:t xml:space="preserve"> d’Antibes</w:t>
-      </w:r>
-      <w:r>
-        <w:t xml:space="preserve"> (bâtiment près de l’arrêt de bus)</w:t>
-      </w:r>
-      <w:r>
-        <w:t xml:space="preserve"> qui devait permettre au joueur d’acheter des items. Il y a aussi le restaurant universitaire du campus </w:t>
+        <w:t xml:space="preserve"> d’Antibes qui devait permettre au joueur d’acheter des items. Il y a aussi le restaurant universitaire du campus </w:t>
       </w:r>
       <w:proofErr w:type="spellStart"/>
       <w:r>
-        <w:lastRenderedPageBreak/>
         <w:t>SophiaTech</w:t>
       </w:r>
       <w:proofErr w:type="spellEnd"/>
